--- a/game_reviews/translations/arabian-fire (Version 1).docx
+++ b/game_reviews/translations/arabian-fire (Version 1).docx
@@ -8,18 +8,6 @@
       </w:pPr>
       <w:r>
         <w:t>Play Arabian Fire for Free - Unique and Exotic Slot Experience</w:t>
-      </w:r>
-    </w:p>
-    <w:p>
-      <w:r/>
-      <w:r>
-        <w:rPr>
-          <w:b/>
-        </w:rPr>
-        <w:t>Meta description</w:t>
-      </w:r>
-      <w:r>
-        <w:t>: Read our review of Arabian Fire, the slot game with multiple jackpot opportunities, stunning visual design, and the chance to trigger the Loaded with Loot function. Play for free!</w:t>
       </w:r>
     </w:p>
     <w:p>
@@ -385,9 +373,18 @@
       <w:r/>
       <w:r>
         <w:rPr>
+          <w:b/>
+        </w:rPr>
+        <w:t>Play Arabian Fire for Free - Unique and Exotic Slot Experience</w:t>
+      </w:r>
+    </w:p>
+    <w:p>
+      <w:r/>
+      <w:r>
+        <w:rPr>
           <w:i/>
         </w:rPr>
-        <w:t>Create a cartoon-style feature image for Arabian Fire slot game that features a happy Maya warrior with glasses. The image should be vibrant and eye-catching, with the warrior shown holding a fire torch and standing in front of the game's reels. The background should feature sand dunes and an Arabian palace in the distance, with vibrant colors and intricate designs. The Maya warrior should be shown with a big smile, wearing a warrior outfit and holding a pair of glasses, indicating intelligence and fun-loving nature. The overall image should be vibrant, colorful, and convey the excitement and adventure of playing the Arabian Fire slot game.</w:t>
+        <w:t>Read our review of Arabian Fire, the slot game with multiple jackpot opportunities, stunning visual design, and the chance to trigger the Loaded with Loot function. Play for free!</w:t>
       </w:r>
     </w:p>
     <w:sectPr>

--- a/game_reviews/translations/arabian-fire (Version 1).docx
+++ b/game_reviews/translations/arabian-fire (Version 1).docx
@@ -8,6 +8,18 @@
       </w:pPr>
       <w:r>
         <w:t>Play Arabian Fire for Free - Unique and Exotic Slot Experience</w:t>
+      </w:r>
+    </w:p>
+    <w:p>
+      <w:r/>
+      <w:r>
+        <w:rPr>
+          <w:b/>
+        </w:rPr>
+        <w:t>Meta description</w:t>
+      </w:r>
+      <w:r>
+        <w:t>: Read our review of Arabian Fire, the slot game with multiple jackpot opportunities, stunning visual design, and the chance to trigger the Loaded with Loot function. Play for free!</w:t>
       </w:r>
     </w:p>
     <w:p>
@@ -373,18 +385,9 @@
       <w:r/>
       <w:r>
         <w:rPr>
-          <w:b/>
-        </w:rPr>
-        <w:t>Play Arabian Fire for Free - Unique and Exotic Slot Experience</w:t>
-      </w:r>
-    </w:p>
-    <w:p>
-      <w:r/>
-      <w:r>
-        <w:rPr>
           <w:i/>
         </w:rPr>
-        <w:t>Read our review of Arabian Fire, the slot game with multiple jackpot opportunities, stunning visual design, and the chance to trigger the Loaded with Loot function. Play for free!</w:t>
+        <w:t>Create a cartoon-style feature image for Arabian Fire slot game that features a happy Maya warrior with glasses. The image should be vibrant and eye-catching, with the warrior shown holding a fire torch and standing in front of the game's reels. The background should feature sand dunes and an Arabian palace in the distance, with vibrant colors and intricate designs. The Maya warrior should be shown with a big smile, wearing a warrior outfit and holding a pair of glasses, indicating intelligence and fun-loving nature. The overall image should be vibrant, colorful, and convey the excitement and adventure of playing the Arabian Fire slot game.</w:t>
       </w:r>
     </w:p>
     <w:sectPr>

--- a/game_reviews/translations/arabian-fire (Version 1).docx
+++ b/game_reviews/translations/arabian-fire (Version 1).docx
@@ -7,7 +7,7 @@
         <w:pStyle w:val="Heading1"/>
       </w:pPr>
       <w:r>
-        <w:t>Play Arabian Fire for Free - Unique and Exotic Slot Experience</w:t>
+        <w:t>Play Arabian Fire for Free</w:t>
       </w:r>
     </w:p>
     <w:p>
@@ -303,7 +303,7 @@
       </w:pPr>
       <w:r/>
       <w:r>
-        <w:t>Multiple jackpot opportunities</w:t>
+        <w:t>Jackpot opportunities</w:t>
       </w:r>
     </w:p>
     <w:p>
@@ -325,7 +325,7 @@
       </w:pPr>
       <w:r/>
       <w:r>
-        <w:t>Stunning visual design</w:t>
+        <w:t>Visual design</w:t>
       </w:r>
     </w:p>
     <w:p>
@@ -336,7 +336,7 @@
       </w:pPr>
       <w:r/>
       <w:r>
-        <w:t>Potential for big wins</w:t>
+        <w:t>Number of paylines</w:t>
       </w:r>
     </w:p>
     <w:p>
@@ -355,18 +355,7 @@
       </w:pPr>
       <w:r/>
       <w:r>
-        <w:t>Only 10 paylines</w:t>
-      </w:r>
-    </w:p>
-    <w:p>
-      <w:pPr>
-        <w:pStyle w:val="ListBullet"/>
-        <w:spacing w:line="240" w:lineRule="auto"/>
-        <w:ind w:left="720"/>
-      </w:pPr>
-      <w:r/>
-      <w:r>
-        <w:t>Limited themes</w:t>
+        <w:t>None</w:t>
       </w:r>
     </w:p>
     <w:p>
@@ -375,7 +364,7 @@
         <w:rPr>
           <w:b/>
         </w:rPr>
-        <w:t>Play Arabian Fire for Free - Unique and Exotic Slot Experience</w:t>
+        <w:t>Play Arabian Fire for Free</w:t>
       </w:r>
     </w:p>
     <w:p>
@@ -384,7 +373,7 @@
         <w:rPr>
           <w:i/>
         </w:rPr>
-        <w:t>Read our review of Arabian Fire, the slot game with multiple jackpot opportunities, stunning visual design, and the chance to trigger the Loaded with Loot function. Play for free!</w:t>
+        <w:t>Read our review of Arabian Fire, a slot game with jackpot opportunities and stunning visual design. Play for free!</w:t>
       </w:r>
     </w:p>
     <w:sectPr>
